--- a/fuentes/Actividad_didactica_CF01_232100.docx
+++ b/fuentes/Actividad_didactica_CF01_232100.docx
@@ -1,6 +1,6 @@
 
 <file path=word/document.xml><?xml version="1.0" encoding="utf-8"?>
-<w:document xmlns:wpc="http://schemas.microsoft.com/office/word/2010/wordprocessingCanvas" xmlns:cx="http://schemas.microsoft.com/office/drawing/2014/chartex" xmlns:cx1="http://schemas.microsoft.com/office/drawing/2015/9/8/chartex" xmlns:cx2="http://schemas.microsoft.com/office/drawing/2015/10/21/chartex" xmlns:cx3="http://schemas.microsoft.com/office/drawing/2016/5/9/chartex" xmlns:cx4="http://schemas.microsoft.com/office/drawing/2016/5/10/chartex" xmlns:cx5="http://schemas.microsoft.com/office/drawing/2016/5/11/chartex" xmlns:cx6="http://schemas.microsoft.com/office/drawing/2016/5/12/chartex" xmlns:cx7="http://schemas.microsoft.com/office/drawing/2016/5/13/chartex" xmlns:cx8="http://schemas.microsoft.com/office/drawing/2016/5/14/chartex" xmlns:mc="http://schemas.openxmlformats.org/markup-compatibility/2006" xmlns:aink="http://schemas.microsoft.com/office/drawing/2016/ink" xmlns:am3d="http://schemas.microsoft.com/office/drawing/2017/model3d" xmlns:o="urn:schemas-microsoft-com:office:office" xmlns:oel="http://schemas.microsoft.com/office/2019/extlst" xmlns:r="http://schemas.openxmlformats.org/officeDocument/2006/relationships" xmlns:m="http://schemas.openxmlformats.org/officeDocument/2006/math" xmlns:v="urn:schemas-microsoft-com:vml" xmlns:wp14="http://schemas.microsoft.com/office/word/2010/wordprocessingDrawing" xmlns:wp="http://schemas.openxmlformats.org/drawingml/2006/wordprocessingDrawing" xmlns:w10="urn:schemas-microsoft-com:office:word" xmlns:w="http://schemas.openxmlformats.org/wordprocessingml/2006/main" xmlns:w14="http://schemas.microsoft.com/office/word/2010/wordml" xmlns:w15="http://schemas.microsoft.com/office/word/2012/wordml" xmlns:w16cex="http://schemas.microsoft.com/office/word/2018/wordml/cex" xmlns:w16cid="http://schemas.microsoft.com/office/word/2016/wordml/cid" xmlns:w16="http://schemas.microsoft.com/office/word/2018/wordml" xmlns:w16du="http://schemas.microsoft.com/office/word/2023/wordml/word16du" xmlns:w16sdtdh="http://schemas.microsoft.com/office/word/2020/wordml/sdtdatahash" xmlns:w16se="http://schemas.microsoft.com/office/word/2015/wordml/symex" xmlns:wpg="http://schemas.microsoft.com/office/word/2010/wordprocessingGroup" xmlns:wpi="http://schemas.microsoft.com/office/word/2010/wordprocessingInk" xmlns:wne="http://schemas.microsoft.com/office/word/2006/wordml" xmlns:wps="http://schemas.microsoft.com/office/word/2010/wordprocessingShape" mc:Ignorable="w14 w15 w16se w16cid w16 w16cex w16sdtdh w16du wp14">
+<w:document xmlns:wpc="http://schemas.microsoft.com/office/word/2010/wordprocessingCanvas" xmlns:cx="http://schemas.microsoft.com/office/drawing/2014/chartex" xmlns:cx1="http://schemas.microsoft.com/office/drawing/2015/9/8/chartex" xmlns:cx2="http://schemas.microsoft.com/office/drawing/2015/10/21/chartex" xmlns:cx3="http://schemas.microsoft.com/office/drawing/2016/5/9/chartex" xmlns:cx4="http://schemas.microsoft.com/office/drawing/2016/5/10/chartex" xmlns:cx5="http://schemas.microsoft.com/office/drawing/2016/5/11/chartex" xmlns:cx6="http://schemas.microsoft.com/office/drawing/2016/5/12/chartex" xmlns:cx7="http://schemas.microsoft.com/office/drawing/2016/5/13/chartex" xmlns:cx8="http://schemas.microsoft.com/office/drawing/2016/5/14/chartex" xmlns:mc="http://schemas.openxmlformats.org/markup-compatibility/2006" xmlns:aink="http://schemas.microsoft.com/office/drawing/2016/ink" xmlns:am3d="http://schemas.microsoft.com/office/drawing/2017/model3d" xmlns:o="urn:schemas-microsoft-com:office:office" xmlns:r="http://schemas.openxmlformats.org/officeDocument/2006/relationships" xmlns:m="http://schemas.openxmlformats.org/officeDocument/2006/math" xmlns:v="urn:schemas-microsoft-com:vml" xmlns:wp14="http://schemas.microsoft.com/office/word/2010/wordprocessingDrawing" xmlns:wp="http://schemas.openxmlformats.org/drawingml/2006/wordprocessingDrawing" xmlns:w10="urn:schemas-microsoft-com:office:word" xmlns:w="http://schemas.openxmlformats.org/wordprocessingml/2006/main" xmlns:w14="http://schemas.microsoft.com/office/word/2010/wordml" xmlns:w15="http://schemas.microsoft.com/office/word/2012/wordml" xmlns:w16cex="http://schemas.microsoft.com/office/word/2018/wordml/cex" xmlns:w16cid="http://schemas.microsoft.com/office/word/2016/wordml/cid" xmlns:w16="http://schemas.microsoft.com/office/word/2018/wordml" xmlns:w16sdtdh="http://schemas.microsoft.com/office/word/2020/wordml/sdtdatahash" xmlns:w16se="http://schemas.microsoft.com/office/word/2015/wordml/symex" xmlns:wpg="http://schemas.microsoft.com/office/word/2010/wordprocessingGroup" xmlns:wpi="http://schemas.microsoft.com/office/word/2010/wordprocessingInk" xmlns:wne="http://schemas.microsoft.com/office/word/2006/wordml" xmlns:wps="http://schemas.microsoft.com/office/word/2010/wordprocessingShape" mc:Ignorable="w14 w15 w16se w16cid w16 w16cex w16sdtdh wp14">
   <w:body>
     <w:tbl>
       <w:tblPr>
@@ -537,7 +537,39 @@
                 <w:i/>
                 <w:color w:val="auto"/>
               </w:rPr>
-              <w:t>Prueba tus conocimientos sobre fundamentos en tecnología aplicada en sistemas electromecánicos e industriales.</w:t>
+              <w:t>Prue</w:t>
+            </w:r>
+            <w:r>
+              <w:rPr>
+                <w:rFonts w:ascii="Calibri" w:eastAsia="Calibri" w:hAnsi="Calibri" w:cs="Calibri"/>
+                <w:i/>
+                <w:color w:val="auto"/>
+              </w:rPr>
+              <w:t>be</w:t>
+            </w:r>
+            <w:r>
+              <w:rPr>
+                <w:rFonts w:ascii="Calibri" w:eastAsia="Calibri" w:hAnsi="Calibri" w:cs="Calibri"/>
+                <w:i/>
+                <w:color w:val="auto"/>
+              </w:rPr>
+              <w:t xml:space="preserve"> </w:t>
+            </w:r>
+            <w:r>
+              <w:rPr>
+                <w:rFonts w:ascii="Calibri" w:eastAsia="Calibri" w:hAnsi="Calibri" w:cs="Calibri"/>
+                <w:i/>
+                <w:color w:val="auto"/>
+              </w:rPr>
+              <w:t>s</w:t>
+            </w:r>
+            <w:r>
+              <w:rPr>
+                <w:rFonts w:ascii="Calibri" w:eastAsia="Calibri" w:hAnsi="Calibri" w:cs="Calibri"/>
+                <w:i/>
+                <w:color w:val="auto"/>
+              </w:rPr>
+              <w:t>us conocimientos sobre fundamentos en tecnología aplicada en sistemas electromecánicos e industriales.</w:t>
             </w:r>
           </w:p>
         </w:tc>
@@ -1990,35 +2022,7 @@
               <w:rPr>
                 <w:rFonts w:asciiTheme="majorHAnsi" w:hAnsiTheme="majorHAnsi" w:cstheme="majorHAnsi"/>
               </w:rPr>
-              <w:t xml:space="preserve">¡Correcto! Las compuertas lógicas realizan operaciones booleanas básicas como AND, </w:t>
-            </w:r>
-            <w:proofErr w:type="spellStart"/>
-            <w:r>
-              <w:rPr>
-                <w:rFonts w:asciiTheme="majorHAnsi" w:hAnsiTheme="majorHAnsi" w:cstheme="majorHAnsi"/>
-              </w:rPr>
-              <w:t>OR</w:t>
-            </w:r>
-            <w:proofErr w:type="spellEnd"/>
-            <w:r>
-              <w:rPr>
-                <w:rFonts w:asciiTheme="majorHAnsi" w:hAnsiTheme="majorHAnsi" w:cstheme="majorHAnsi"/>
-              </w:rPr>
-              <w:t xml:space="preserve"> y </w:t>
-            </w:r>
-            <w:proofErr w:type="spellStart"/>
-            <w:r>
-              <w:rPr>
-                <w:rFonts w:asciiTheme="majorHAnsi" w:hAnsiTheme="majorHAnsi" w:cstheme="majorHAnsi"/>
-              </w:rPr>
-              <w:t>NOT</w:t>
-            </w:r>
-            <w:proofErr w:type="spellEnd"/>
-            <w:r>
-              <w:rPr>
-                <w:rFonts w:asciiTheme="majorHAnsi" w:hAnsiTheme="majorHAnsi" w:cstheme="majorHAnsi"/>
-              </w:rPr>
-              <w:t>.</w:t>
+              <w:t>¡Correcto! Las compuertas lógicas realizan operaciones booleanas básicas como AND, OR y NOT.</w:t>
             </w:r>
           </w:p>
         </w:tc>
@@ -2087,21 +2091,7 @@
               <w:rPr>
                 <w:rFonts w:asciiTheme="majorHAnsi" w:hAnsiTheme="majorHAnsi" w:cstheme="majorHAnsi"/>
               </w:rPr>
-              <w:t xml:space="preserve">Los sistemas </w:t>
-            </w:r>
-            <w:proofErr w:type="spellStart"/>
-            <w:r>
-              <w:rPr>
-                <w:rFonts w:asciiTheme="majorHAnsi" w:hAnsiTheme="majorHAnsi" w:cstheme="majorHAnsi"/>
-              </w:rPr>
-              <w:t>SCADA</w:t>
-            </w:r>
-            <w:proofErr w:type="spellEnd"/>
-            <w:r>
-              <w:rPr>
-                <w:rFonts w:asciiTheme="majorHAnsi" w:hAnsiTheme="majorHAnsi" w:cstheme="majorHAnsi"/>
-              </w:rPr>
-              <w:t xml:space="preserve"> permiten supervisión y control remoto de procesos.</w:t>
+              <w:t>Los sistemas SCADA permiten supervisión y control remoto de procesos.</w:t>
             </w:r>
           </w:p>
         </w:tc>
@@ -2158,21 +2148,7 @@
               <w:rPr>
                 <w:rFonts w:asciiTheme="majorHAnsi" w:hAnsiTheme="majorHAnsi" w:cstheme="majorHAnsi"/>
               </w:rPr>
-              <w:t xml:space="preserve">¡Exacto! Los sistemas </w:t>
-            </w:r>
-            <w:proofErr w:type="spellStart"/>
-            <w:r>
-              <w:rPr>
-                <w:rFonts w:asciiTheme="majorHAnsi" w:hAnsiTheme="majorHAnsi" w:cstheme="majorHAnsi"/>
-              </w:rPr>
-              <w:t>SCADA</w:t>
-            </w:r>
-            <w:proofErr w:type="spellEnd"/>
-            <w:r>
-              <w:rPr>
-                <w:rFonts w:asciiTheme="majorHAnsi" w:hAnsiTheme="majorHAnsi" w:cstheme="majorHAnsi"/>
-              </w:rPr>
-              <w:t xml:space="preserve"> integran monitoreo y control en tiempo real de procesos industriales.</w:t>
+              <w:t>¡Exacto! Los sistemas SCADA integran monitoreo y control en tiempo real de procesos industriales.</w:t>
             </w:r>
           </w:p>
         </w:tc>
@@ -3931,7 +3907,7 @@
 </file>
 
 <file path=word/endnotes.xml><?xml version="1.0" encoding="utf-8"?>
-<w:endnotes xmlns:wpc="http://schemas.microsoft.com/office/word/2010/wordprocessingCanvas" xmlns:cx="http://schemas.microsoft.com/office/drawing/2014/chartex" xmlns:cx1="http://schemas.microsoft.com/office/drawing/2015/9/8/chartex" xmlns:cx2="http://schemas.microsoft.com/office/drawing/2015/10/21/chartex" xmlns:cx3="http://schemas.microsoft.com/office/drawing/2016/5/9/chartex" xmlns:cx4="http://schemas.microsoft.com/office/drawing/2016/5/10/chartex" xmlns:cx5="http://schemas.microsoft.com/office/drawing/2016/5/11/chartex" xmlns:cx6="http://schemas.microsoft.com/office/drawing/2016/5/12/chartex" xmlns:cx7="http://schemas.microsoft.com/office/drawing/2016/5/13/chartex" xmlns:cx8="http://schemas.microsoft.com/office/drawing/2016/5/14/chartex" xmlns:mc="http://schemas.openxmlformats.org/markup-compatibility/2006" xmlns:aink="http://schemas.microsoft.com/office/drawing/2016/ink" xmlns:am3d="http://schemas.microsoft.com/office/drawing/2017/model3d" xmlns:o="urn:schemas-microsoft-com:office:office" xmlns:oel="http://schemas.microsoft.com/office/2019/extlst" xmlns:r="http://schemas.openxmlformats.org/officeDocument/2006/relationships" xmlns:m="http://schemas.openxmlformats.org/officeDocument/2006/math" xmlns:v="urn:schemas-microsoft-com:vml" xmlns:wp14="http://schemas.microsoft.com/office/word/2010/wordprocessingDrawing" xmlns:wp="http://schemas.openxmlformats.org/drawingml/2006/wordprocessingDrawing" xmlns:w10="urn:schemas-microsoft-com:office:word" xmlns:w="http://schemas.openxmlformats.org/wordprocessingml/2006/main" xmlns:w14="http://schemas.microsoft.com/office/word/2010/wordml" xmlns:w15="http://schemas.microsoft.com/office/word/2012/wordml" xmlns:w16cex="http://schemas.microsoft.com/office/word/2018/wordml/cex" xmlns:w16cid="http://schemas.microsoft.com/office/word/2016/wordml/cid" xmlns:w16="http://schemas.microsoft.com/office/word/2018/wordml" xmlns:w16du="http://schemas.microsoft.com/office/word/2023/wordml/word16du" xmlns:w16sdtdh="http://schemas.microsoft.com/office/word/2020/wordml/sdtdatahash" xmlns:w16se="http://schemas.microsoft.com/office/word/2015/wordml/symex" xmlns:wpg="http://schemas.microsoft.com/office/word/2010/wordprocessingGroup" xmlns:wpi="http://schemas.microsoft.com/office/word/2010/wordprocessingInk" xmlns:wne="http://schemas.microsoft.com/office/word/2006/wordml" xmlns:wps="http://schemas.microsoft.com/office/word/2010/wordprocessingShape" mc:Ignorable="w14 w15 w16se w16cid w16 w16cex w16sdtdh w16du wp14">
+<w:endnotes xmlns:wpc="http://schemas.microsoft.com/office/word/2010/wordprocessingCanvas" xmlns:cx="http://schemas.microsoft.com/office/drawing/2014/chartex" xmlns:cx1="http://schemas.microsoft.com/office/drawing/2015/9/8/chartex" xmlns:cx2="http://schemas.microsoft.com/office/drawing/2015/10/21/chartex" xmlns:cx3="http://schemas.microsoft.com/office/drawing/2016/5/9/chartex" xmlns:cx4="http://schemas.microsoft.com/office/drawing/2016/5/10/chartex" xmlns:cx5="http://schemas.microsoft.com/office/drawing/2016/5/11/chartex" xmlns:cx6="http://schemas.microsoft.com/office/drawing/2016/5/12/chartex" xmlns:cx7="http://schemas.microsoft.com/office/drawing/2016/5/13/chartex" xmlns:cx8="http://schemas.microsoft.com/office/drawing/2016/5/14/chartex" xmlns:mc="http://schemas.openxmlformats.org/markup-compatibility/2006" xmlns:aink="http://schemas.microsoft.com/office/drawing/2016/ink" xmlns:am3d="http://schemas.microsoft.com/office/drawing/2017/model3d" xmlns:o="urn:schemas-microsoft-com:office:office" xmlns:r="http://schemas.openxmlformats.org/officeDocument/2006/relationships" xmlns:m="http://schemas.openxmlformats.org/officeDocument/2006/math" xmlns:v="urn:schemas-microsoft-com:vml" xmlns:wp14="http://schemas.microsoft.com/office/word/2010/wordprocessingDrawing" xmlns:wp="http://schemas.openxmlformats.org/drawingml/2006/wordprocessingDrawing" xmlns:w10="urn:schemas-microsoft-com:office:word" xmlns:w="http://schemas.openxmlformats.org/wordprocessingml/2006/main" xmlns:w14="http://schemas.microsoft.com/office/word/2010/wordml" xmlns:w15="http://schemas.microsoft.com/office/word/2012/wordml" xmlns:w16cex="http://schemas.microsoft.com/office/word/2018/wordml/cex" xmlns:w16cid="http://schemas.microsoft.com/office/word/2016/wordml/cid" xmlns:w16="http://schemas.microsoft.com/office/word/2018/wordml" xmlns:w16sdtdh="http://schemas.microsoft.com/office/word/2020/wordml/sdtdatahash" xmlns:w16se="http://schemas.microsoft.com/office/word/2015/wordml/symex" xmlns:wpg="http://schemas.microsoft.com/office/word/2010/wordprocessingGroup" xmlns:wpi="http://schemas.microsoft.com/office/word/2010/wordprocessingInk" xmlns:wne="http://schemas.microsoft.com/office/word/2006/wordml" xmlns:wps="http://schemas.microsoft.com/office/word/2010/wordprocessingShape" mc:Ignorable="w14 w15 w16se w16cid w16 w16cex w16sdtdh wp14">
   <w:endnote w:type="separator" w:id="-1">
     <w:p>
       <w:pPr>
@@ -3956,7 +3932,7 @@
 </file>
 
 <file path=word/footnotes.xml><?xml version="1.0" encoding="utf-8"?>
-<w:footnotes xmlns:wpc="http://schemas.microsoft.com/office/word/2010/wordprocessingCanvas" xmlns:cx="http://schemas.microsoft.com/office/drawing/2014/chartex" xmlns:cx1="http://schemas.microsoft.com/office/drawing/2015/9/8/chartex" xmlns:cx2="http://schemas.microsoft.com/office/drawing/2015/10/21/chartex" xmlns:cx3="http://schemas.microsoft.com/office/drawing/2016/5/9/chartex" xmlns:cx4="http://schemas.microsoft.com/office/drawing/2016/5/10/chartex" xmlns:cx5="http://schemas.microsoft.com/office/drawing/2016/5/11/chartex" xmlns:cx6="http://schemas.microsoft.com/office/drawing/2016/5/12/chartex" xmlns:cx7="http://schemas.microsoft.com/office/drawing/2016/5/13/chartex" xmlns:cx8="http://schemas.microsoft.com/office/drawing/2016/5/14/chartex" xmlns:mc="http://schemas.openxmlformats.org/markup-compatibility/2006" xmlns:aink="http://schemas.microsoft.com/office/drawing/2016/ink" xmlns:am3d="http://schemas.microsoft.com/office/drawing/2017/model3d" xmlns:o="urn:schemas-microsoft-com:office:office" xmlns:oel="http://schemas.microsoft.com/office/2019/extlst" xmlns:r="http://schemas.openxmlformats.org/officeDocument/2006/relationships" xmlns:m="http://schemas.openxmlformats.org/officeDocument/2006/math" xmlns:v="urn:schemas-microsoft-com:vml" xmlns:wp14="http://schemas.microsoft.com/office/word/2010/wordprocessingDrawing" xmlns:wp="http://schemas.openxmlformats.org/drawingml/2006/wordprocessingDrawing" xmlns:w10="urn:schemas-microsoft-com:office:word" xmlns:w="http://schemas.openxmlformats.org/wordprocessingml/2006/main" xmlns:w14="http://schemas.microsoft.com/office/word/2010/wordml" xmlns:w15="http://schemas.microsoft.com/office/word/2012/wordml" xmlns:w16cex="http://schemas.microsoft.com/office/word/2018/wordml/cex" xmlns:w16cid="http://schemas.microsoft.com/office/word/2016/wordml/cid" xmlns:w16="http://schemas.microsoft.com/office/word/2018/wordml" xmlns:w16du="http://schemas.microsoft.com/office/word/2023/wordml/word16du" xmlns:w16sdtdh="http://schemas.microsoft.com/office/word/2020/wordml/sdtdatahash" xmlns:w16se="http://schemas.microsoft.com/office/word/2015/wordml/symex" xmlns:wpg="http://schemas.microsoft.com/office/word/2010/wordprocessingGroup" xmlns:wpi="http://schemas.microsoft.com/office/word/2010/wordprocessingInk" xmlns:wne="http://schemas.microsoft.com/office/word/2006/wordml" xmlns:wps="http://schemas.microsoft.com/office/word/2010/wordprocessingShape" mc:Ignorable="w14 w15 w16se w16cid w16 w16cex w16sdtdh w16du wp14">
+<w:footnotes xmlns:wpc="http://schemas.microsoft.com/office/word/2010/wordprocessingCanvas" xmlns:cx="http://schemas.microsoft.com/office/drawing/2014/chartex" xmlns:cx1="http://schemas.microsoft.com/office/drawing/2015/9/8/chartex" xmlns:cx2="http://schemas.microsoft.com/office/drawing/2015/10/21/chartex" xmlns:cx3="http://schemas.microsoft.com/office/drawing/2016/5/9/chartex" xmlns:cx4="http://schemas.microsoft.com/office/drawing/2016/5/10/chartex" xmlns:cx5="http://schemas.microsoft.com/office/drawing/2016/5/11/chartex" xmlns:cx6="http://schemas.microsoft.com/office/drawing/2016/5/12/chartex" xmlns:cx7="http://schemas.microsoft.com/office/drawing/2016/5/13/chartex" xmlns:cx8="http://schemas.microsoft.com/office/drawing/2016/5/14/chartex" xmlns:mc="http://schemas.openxmlformats.org/markup-compatibility/2006" xmlns:aink="http://schemas.microsoft.com/office/drawing/2016/ink" xmlns:am3d="http://schemas.microsoft.com/office/drawing/2017/model3d" xmlns:o="urn:schemas-microsoft-com:office:office" xmlns:r="http://schemas.openxmlformats.org/officeDocument/2006/relationships" xmlns:m="http://schemas.openxmlformats.org/officeDocument/2006/math" xmlns:v="urn:schemas-microsoft-com:vml" xmlns:wp14="http://schemas.microsoft.com/office/word/2010/wordprocessingDrawing" xmlns:wp="http://schemas.openxmlformats.org/drawingml/2006/wordprocessingDrawing" xmlns:w10="urn:schemas-microsoft-com:office:word" xmlns:w="http://schemas.openxmlformats.org/wordprocessingml/2006/main" xmlns:w14="http://schemas.microsoft.com/office/word/2010/wordml" xmlns:w15="http://schemas.microsoft.com/office/word/2012/wordml" xmlns:w16cex="http://schemas.microsoft.com/office/word/2018/wordml/cex" xmlns:w16cid="http://schemas.microsoft.com/office/word/2016/wordml/cid" xmlns:w16="http://schemas.microsoft.com/office/word/2018/wordml" xmlns:w16sdtdh="http://schemas.microsoft.com/office/word/2020/wordml/sdtdatahash" xmlns:w16se="http://schemas.microsoft.com/office/word/2015/wordml/symex" xmlns:wpg="http://schemas.microsoft.com/office/word/2010/wordprocessingGroup" xmlns:wpi="http://schemas.microsoft.com/office/word/2010/wordprocessingInk" xmlns:wne="http://schemas.microsoft.com/office/word/2006/wordml" xmlns:wps="http://schemas.microsoft.com/office/word/2010/wordprocessingShape" mc:Ignorable="w14 w15 w16se w16cid w16 w16cex w16sdtdh wp14">
   <w:footnote w:type="separator" w:id="-1">
     <w:p>
       <w:pPr>
@@ -3981,7 +3957,7 @@
 </file>
 
 <file path=word/header1.xml><?xml version="1.0" encoding="utf-8"?>
-<w:hdr xmlns:wpc="http://schemas.microsoft.com/office/word/2010/wordprocessingCanvas" xmlns:cx="http://schemas.microsoft.com/office/drawing/2014/chartex" xmlns:cx1="http://schemas.microsoft.com/office/drawing/2015/9/8/chartex" xmlns:cx2="http://schemas.microsoft.com/office/drawing/2015/10/21/chartex" xmlns:cx3="http://schemas.microsoft.com/office/drawing/2016/5/9/chartex" xmlns:cx4="http://schemas.microsoft.com/office/drawing/2016/5/10/chartex" xmlns:cx5="http://schemas.microsoft.com/office/drawing/2016/5/11/chartex" xmlns:cx6="http://schemas.microsoft.com/office/drawing/2016/5/12/chartex" xmlns:cx7="http://schemas.microsoft.com/office/drawing/2016/5/13/chartex" xmlns:cx8="http://schemas.microsoft.com/office/drawing/2016/5/14/chartex" xmlns:mc="http://schemas.openxmlformats.org/markup-compatibility/2006" xmlns:aink="http://schemas.microsoft.com/office/drawing/2016/ink" xmlns:am3d="http://schemas.microsoft.com/office/drawing/2017/model3d" xmlns:o="urn:schemas-microsoft-com:office:office" xmlns:oel="http://schemas.microsoft.com/office/2019/extlst" xmlns:r="http://schemas.openxmlformats.org/officeDocument/2006/relationships" xmlns:m="http://schemas.openxmlformats.org/officeDocument/2006/math" xmlns:v="urn:schemas-microsoft-com:vml" xmlns:wp14="http://schemas.microsoft.com/office/word/2010/wordprocessingDrawing" xmlns:wp="http://schemas.openxmlformats.org/drawingml/2006/wordprocessingDrawing" xmlns:w10="urn:schemas-microsoft-com:office:word" xmlns:w="http://schemas.openxmlformats.org/wordprocessingml/2006/main" xmlns:w14="http://schemas.microsoft.com/office/word/2010/wordml" xmlns:w15="http://schemas.microsoft.com/office/word/2012/wordml" xmlns:w16cex="http://schemas.microsoft.com/office/word/2018/wordml/cex" xmlns:w16cid="http://schemas.microsoft.com/office/word/2016/wordml/cid" xmlns:w16="http://schemas.microsoft.com/office/word/2018/wordml" xmlns:w16du="http://schemas.microsoft.com/office/word/2023/wordml/word16du" xmlns:w16sdtdh="http://schemas.microsoft.com/office/word/2020/wordml/sdtdatahash" xmlns:w16se="http://schemas.microsoft.com/office/word/2015/wordml/symex" xmlns:wpg="http://schemas.microsoft.com/office/word/2010/wordprocessingGroup" xmlns:wpi="http://schemas.microsoft.com/office/word/2010/wordprocessingInk" xmlns:wne="http://schemas.microsoft.com/office/word/2006/wordml" xmlns:wps="http://schemas.microsoft.com/office/word/2010/wordprocessingShape" mc:Ignorable="w14 w15 w16se w16cid w16 w16cex w16sdtdh w16du wp14">
+<w:hdr xmlns:wpc="http://schemas.microsoft.com/office/word/2010/wordprocessingCanvas" xmlns:cx="http://schemas.microsoft.com/office/drawing/2014/chartex" xmlns:cx1="http://schemas.microsoft.com/office/drawing/2015/9/8/chartex" xmlns:cx2="http://schemas.microsoft.com/office/drawing/2015/10/21/chartex" xmlns:cx3="http://schemas.microsoft.com/office/drawing/2016/5/9/chartex" xmlns:cx4="http://schemas.microsoft.com/office/drawing/2016/5/10/chartex" xmlns:cx5="http://schemas.microsoft.com/office/drawing/2016/5/11/chartex" xmlns:cx6="http://schemas.microsoft.com/office/drawing/2016/5/12/chartex" xmlns:cx7="http://schemas.microsoft.com/office/drawing/2016/5/13/chartex" xmlns:cx8="http://schemas.microsoft.com/office/drawing/2016/5/14/chartex" xmlns:mc="http://schemas.openxmlformats.org/markup-compatibility/2006" xmlns:aink="http://schemas.microsoft.com/office/drawing/2016/ink" xmlns:am3d="http://schemas.microsoft.com/office/drawing/2017/model3d" xmlns:o="urn:schemas-microsoft-com:office:office" xmlns:r="http://schemas.openxmlformats.org/officeDocument/2006/relationships" xmlns:m="http://schemas.openxmlformats.org/officeDocument/2006/math" xmlns:v="urn:schemas-microsoft-com:vml" xmlns:wp14="http://schemas.microsoft.com/office/word/2010/wordprocessingDrawing" xmlns:wp="http://schemas.openxmlformats.org/drawingml/2006/wordprocessingDrawing" xmlns:w10="urn:schemas-microsoft-com:office:word" xmlns:w="http://schemas.openxmlformats.org/wordprocessingml/2006/main" xmlns:w14="http://schemas.microsoft.com/office/word/2010/wordml" xmlns:w15="http://schemas.microsoft.com/office/word/2012/wordml" xmlns:w16cex="http://schemas.microsoft.com/office/word/2018/wordml/cex" xmlns:w16cid="http://schemas.microsoft.com/office/word/2016/wordml/cid" xmlns:w16="http://schemas.microsoft.com/office/word/2018/wordml" xmlns:w16sdtdh="http://schemas.microsoft.com/office/word/2020/wordml/sdtdatahash" xmlns:w16se="http://schemas.microsoft.com/office/word/2015/wordml/symex" xmlns:wpg="http://schemas.microsoft.com/office/word/2010/wordprocessingGroup" xmlns:wpi="http://schemas.microsoft.com/office/word/2010/wordprocessingInk" xmlns:wne="http://schemas.microsoft.com/office/word/2006/wordml" xmlns:wps="http://schemas.microsoft.com/office/word/2010/wordprocessingShape" mc:Ignorable="w14 w15 w16se w16cid w16 w16cex w16sdtdh wp14">
   <w:p>
     <w:pPr>
       <w:pBdr>
@@ -4132,7 +4108,7 @@
             </wp:anchor>
           </w:drawing>
         </mc:Choice>
-        <mc:Fallback>
+        <mc:Fallback xmlns:w16du="http://schemas.microsoft.com/office/word/2023/wordml/word16du" xmlns:oel="http://schemas.microsoft.com/office/2019/extlst">
           <w:pict>
             <v:rect w14:anchorId="4CD7B852" id="Rectángulo 1" o:spid="_x0000_s1026" style="position:absolute;margin-left:-54pt;margin-top:-14.4pt;width:460.5pt;height:112.3pt;z-index:251659264;visibility:visible;mso-wrap-style:square;mso-wrap-distance-left:9pt;mso-wrap-distance-top:3.6pt;mso-wrap-distance-right:9pt;mso-wrap-distance-bottom:3.6pt;mso-position-horizontal:absolute;mso-position-horizontal-relative:text;mso-position-vertical:absolute;mso-position-vertical-relative:text;v-text-anchor:top" o:gfxdata="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" filled="f" stroked="f">
               <v:textbox inset="2.53958mm,1.2694mm,2.53958mm,1.2694mm">
@@ -4182,7 +4158,7 @@
 </file>
 
 <file path=word/numbering.xml><?xml version="1.0" encoding="utf-8"?>
-<w:numbering xmlns:wpc="http://schemas.microsoft.com/office/word/2010/wordprocessingCanvas" xmlns:cx="http://schemas.microsoft.com/office/drawing/2014/chartex" xmlns:cx1="http://schemas.microsoft.com/office/drawing/2015/9/8/chartex" xmlns:cx2="http://schemas.microsoft.com/office/drawing/2015/10/21/chartex" xmlns:cx3="http://schemas.microsoft.com/office/drawing/2016/5/9/chartex" xmlns:cx4="http://schemas.microsoft.com/office/drawing/2016/5/10/chartex" xmlns:cx5="http://schemas.microsoft.com/office/drawing/2016/5/11/chartex" xmlns:cx6="http://schemas.microsoft.com/office/drawing/2016/5/12/chartex" xmlns:cx7="http://schemas.microsoft.com/office/drawing/2016/5/13/chartex" xmlns:cx8="http://schemas.microsoft.com/office/drawing/2016/5/14/chartex" xmlns:mc="http://schemas.openxmlformats.org/markup-compatibility/2006" xmlns:aink="http://schemas.microsoft.com/office/drawing/2016/ink" xmlns:am3d="http://schemas.microsoft.com/office/drawing/2017/model3d" xmlns:o="urn:schemas-microsoft-com:office:office" xmlns:oel="http://schemas.microsoft.com/office/2019/extlst" xmlns:r="http://schemas.openxmlformats.org/officeDocument/2006/relationships" xmlns:m="http://schemas.openxmlformats.org/officeDocument/2006/math" xmlns:v="urn:schemas-microsoft-com:vml" xmlns:wp14="http://schemas.microsoft.com/office/word/2010/wordprocessingDrawing" xmlns:wp="http://schemas.openxmlformats.org/drawingml/2006/wordprocessingDrawing" xmlns:w10="urn:schemas-microsoft-com:office:word" xmlns:w="http://schemas.openxmlformats.org/wordprocessingml/2006/main" xmlns:w14="http://schemas.microsoft.com/office/word/2010/wordml" xmlns:w15="http://schemas.microsoft.com/office/word/2012/wordml" xmlns:w16cex="http://schemas.microsoft.com/office/word/2018/wordml/cex" xmlns:w16cid="http://schemas.microsoft.com/office/word/2016/wordml/cid" xmlns:w16="http://schemas.microsoft.com/office/word/2018/wordml" xmlns:w16du="http://schemas.microsoft.com/office/word/2023/wordml/word16du" xmlns:w16sdtdh="http://schemas.microsoft.com/office/word/2020/wordml/sdtdatahash" xmlns:w16se="http://schemas.microsoft.com/office/word/2015/wordml/symex" xmlns:wpg="http://schemas.microsoft.com/office/word/2010/wordprocessingGroup" xmlns:wpi="http://schemas.microsoft.com/office/word/2010/wordprocessingInk" xmlns:wne="http://schemas.microsoft.com/office/word/2006/wordml" xmlns:wps="http://schemas.microsoft.com/office/word/2010/wordprocessingShape" mc:Ignorable="w14 w15 w16se w16cid w16 w16cex w16sdtdh w16du wp14">
+<w:numbering xmlns:wpc="http://schemas.microsoft.com/office/word/2010/wordprocessingCanvas" xmlns:cx="http://schemas.microsoft.com/office/drawing/2014/chartex" xmlns:cx1="http://schemas.microsoft.com/office/drawing/2015/9/8/chartex" xmlns:cx2="http://schemas.microsoft.com/office/drawing/2015/10/21/chartex" xmlns:cx3="http://schemas.microsoft.com/office/drawing/2016/5/9/chartex" xmlns:cx4="http://schemas.microsoft.com/office/drawing/2016/5/10/chartex" xmlns:cx5="http://schemas.microsoft.com/office/drawing/2016/5/11/chartex" xmlns:cx6="http://schemas.microsoft.com/office/drawing/2016/5/12/chartex" xmlns:cx7="http://schemas.microsoft.com/office/drawing/2016/5/13/chartex" xmlns:cx8="http://schemas.microsoft.com/office/drawing/2016/5/14/chartex" xmlns:mc="http://schemas.openxmlformats.org/markup-compatibility/2006" xmlns:aink="http://schemas.microsoft.com/office/drawing/2016/ink" xmlns:am3d="http://schemas.microsoft.com/office/drawing/2017/model3d" xmlns:o="urn:schemas-microsoft-com:office:office" xmlns:r="http://schemas.openxmlformats.org/officeDocument/2006/relationships" xmlns:m="http://schemas.openxmlformats.org/officeDocument/2006/math" xmlns:v="urn:schemas-microsoft-com:vml" xmlns:wp14="http://schemas.microsoft.com/office/word/2010/wordprocessingDrawing" xmlns:wp="http://schemas.openxmlformats.org/drawingml/2006/wordprocessingDrawing" xmlns:w10="urn:schemas-microsoft-com:office:word" xmlns:w="http://schemas.openxmlformats.org/wordprocessingml/2006/main" xmlns:w14="http://schemas.microsoft.com/office/word/2010/wordml" xmlns:w15="http://schemas.microsoft.com/office/word/2012/wordml" xmlns:w16cex="http://schemas.microsoft.com/office/word/2018/wordml/cex" xmlns:w16cid="http://schemas.microsoft.com/office/word/2016/wordml/cid" xmlns:w16="http://schemas.microsoft.com/office/word/2018/wordml" xmlns:w16sdtdh="http://schemas.microsoft.com/office/word/2020/wordml/sdtdatahash" xmlns:w16se="http://schemas.microsoft.com/office/word/2015/wordml/symex" xmlns:wpg="http://schemas.microsoft.com/office/word/2010/wordprocessingGroup" xmlns:wpi="http://schemas.microsoft.com/office/word/2010/wordprocessingInk" xmlns:wne="http://schemas.microsoft.com/office/word/2006/wordml" xmlns:wps="http://schemas.microsoft.com/office/word/2010/wordprocessingShape" mc:Ignorable="w14 w15 w16se w16cid w16 w16cex w16sdtdh wp14">
   <w:abstractNum w:abstractNumId="0" w15:restartNumberingAfterBreak="0">
     <w:nsid w:val="2A4E3351"/>
     <w:multiLevelType w:val="hybridMultilevel"/>
@@ -4409,17 +4385,17 @@
       </w:rPr>
     </w:lvl>
   </w:abstractNum>
-  <w:num w:numId="1" w16cid:durableId="1759525417">
+  <w:num w:numId="1">
     <w:abstractNumId w:val="1"/>
   </w:num>
-  <w:num w:numId="2" w16cid:durableId="646011350">
+  <w:num w:numId="2">
     <w:abstractNumId w:val="0"/>
   </w:num>
 </w:numbering>
 </file>
 
 <file path=word/styles.xml><?xml version="1.0" encoding="utf-8"?>
-<w:styles xmlns:mc="http://schemas.openxmlformats.org/markup-compatibility/2006" xmlns:r="http://schemas.openxmlformats.org/officeDocument/2006/relationships" xmlns:w="http://schemas.openxmlformats.org/wordprocessingml/2006/main" xmlns:w14="http://schemas.microsoft.com/office/word/2010/wordml" xmlns:w15="http://schemas.microsoft.com/office/word/2012/wordml" xmlns:w16cex="http://schemas.microsoft.com/office/word/2018/wordml/cex" xmlns:w16cid="http://schemas.microsoft.com/office/word/2016/wordml/cid" xmlns:w16="http://schemas.microsoft.com/office/word/2018/wordml" xmlns:w16du="http://schemas.microsoft.com/office/word/2023/wordml/word16du" xmlns:w16sdtdh="http://schemas.microsoft.com/office/word/2020/wordml/sdtdatahash" xmlns:w16se="http://schemas.microsoft.com/office/word/2015/wordml/symex" mc:Ignorable="w14 w15 w16se w16cid w16 w16cex w16sdtdh w16du">
+<w:styles xmlns:mc="http://schemas.openxmlformats.org/markup-compatibility/2006" xmlns:r="http://schemas.openxmlformats.org/officeDocument/2006/relationships" xmlns:w="http://schemas.openxmlformats.org/wordprocessingml/2006/main" xmlns:w14="http://schemas.microsoft.com/office/word/2010/wordml" xmlns:w15="http://schemas.microsoft.com/office/word/2012/wordml" xmlns:w16cex="http://schemas.microsoft.com/office/word/2018/wordml/cex" xmlns:w16cid="http://schemas.microsoft.com/office/word/2016/wordml/cid" xmlns:w16="http://schemas.microsoft.com/office/word/2018/wordml" xmlns:w16sdtdh="http://schemas.microsoft.com/office/word/2020/wordml/sdtdatahash" xmlns:w16se="http://schemas.microsoft.com/office/word/2015/wordml/symex" mc:Ignorable="w14 w15 w16se w16cid w16 w16cex w16sdtdh">
   <w:docDefaults>
     <w:rPrDefault>
       <w:rPr>
@@ -4933,6 +4909,7 @@
   <w:style w:type="character" w:default="1" w:styleId="Fuentedeprrafopredeter">
     <w:name w:val="Default Paragraph Font"/>
     <w:uiPriority w:val="1"/>
+    <w:semiHidden/>
     <w:unhideWhenUsed/>
   </w:style>
   <w:style w:type="table" w:default="1" w:styleId="Tablanormal">
@@ -5515,28 +5492,6 @@
 </file>
 
 <file path=customXml/item1.xml><?xml version="1.0" encoding="utf-8"?>
-<p:properties xmlns:p="http://schemas.microsoft.com/office/2006/metadata/properties" xmlns:xsi="http://www.w3.org/2001/XMLSchema-instance" xmlns:pc="http://schemas.microsoft.com/office/infopath/2007/PartnerControls">
-  <documentManagement>
-    <TaxCatchAll xmlns="1d52d4bc-3f95-4709-b359-1b96840d7671" xsi:nil="true"/>
-    <lcf76f155ced4ddcb4097134ff3c332f xmlns="8d1bea48-6525-4b05-8cf5-c6ad0dd5b02f">
-      <Terms xmlns="http://schemas.microsoft.com/office/infopath/2007/PartnerControls"/>
-    </lcf76f155ced4ddcb4097134ff3c332f>
-    <_ip_UnifiedCompliancePolicyUIAction xmlns="http://schemas.microsoft.com/sharepoint/v3" xsi:nil="true"/>
-    <_ip_UnifiedCompliancePolicyProperties xmlns="http://schemas.microsoft.com/sharepoint/v3" xsi:nil="true"/>
-  </documentManagement>
-</p:properties>
-</file>
-
-<file path=customXml/item2.xml><?xml version="1.0" encoding="utf-8"?>
-<?mso-contentType ?>
-<FormTemplates xmlns="http://schemas.microsoft.com/sharepoint/v3/contenttype/forms">
-  <Display>DocumentLibraryForm</Display>
-  <Edit>DocumentLibraryForm</Edit>
-  <New>DocumentLibraryForm</New>
-</FormTemplates>
-</file>
-
-<file path=customXml/item3.xml><?xml version="1.0" encoding="utf-8"?>
 <ct:contentTypeSchema xmlns:ct="http://schemas.microsoft.com/office/2006/metadata/contentType" xmlns:ma="http://schemas.microsoft.com/office/2006/metadata/properties/metaAttributes" ct:_="" ma:_="" ma:contentTypeName="Documento" ma:contentTypeID="0x0101009BA69CCE19797543AAB5DE63E320ACE2" ma:contentTypeVersion="16" ma:contentTypeDescription="Crear nuevo documento." ma:contentTypeScope="" ma:versionID="369b0c0074c8248ebcf665886eee4568">
   <xsd:schema xmlns:xsd="http://www.w3.org/2001/XMLSchema" xmlns:xs="http://www.w3.org/2001/XMLSchema" xmlns:p="http://schemas.microsoft.com/office/2006/metadata/properties" xmlns:ns1="http://schemas.microsoft.com/sharepoint/v3" xmlns:ns2="1d52d4bc-3f95-4709-b359-1b96840d7671" xmlns:ns3="8d1bea48-6525-4b05-8cf5-c6ad0dd5b02f" targetNamespace="http://schemas.microsoft.com/office/2006/metadata/properties" ma:root="true" ma:fieldsID="5832f3d77e7ba17f54e544c25c7ce584" ns1:_="" ns2:_="" ns3:_="">
     <xsd:import namespace="http://schemas.microsoft.com/sharepoint/v3"/>
@@ -5782,27 +5737,29 @@
 </ct:contentTypeSchema>
 </file>
 
-<file path=customXml/itemProps1.xml><?xml version="1.0" encoding="utf-8"?>
-<ds:datastoreItem xmlns:ds="http://schemas.openxmlformats.org/officeDocument/2006/customXml" ds:itemID="{29AB67F1-8FF3-4B7A-94A8-FAC388E5205B}">
-  <ds:schemaRefs>
-    <ds:schemaRef ds:uri="http://schemas.microsoft.com/office/2006/metadata/properties"/>
-    <ds:schemaRef ds:uri="http://schemas.microsoft.com/office/infopath/2007/PartnerControls"/>
-    <ds:schemaRef ds:uri="1d52d4bc-3f95-4709-b359-1b96840d7671"/>
-    <ds:schemaRef ds:uri="8d1bea48-6525-4b05-8cf5-c6ad0dd5b02f"/>
-    <ds:schemaRef ds:uri="http://schemas.microsoft.com/sharepoint/v3"/>
-  </ds:schemaRefs>
-</ds:datastoreItem>
+<file path=customXml/item2.xml><?xml version="1.0" encoding="utf-8"?>
+<?mso-contentType ?>
+<FormTemplates xmlns="http://schemas.microsoft.com/sharepoint/v3/contenttype/forms">
+  <Display>DocumentLibraryForm</Display>
+  <Edit>DocumentLibraryForm</Edit>
+  <New>DocumentLibraryForm</New>
+</FormTemplates>
 </file>
 
-<file path=customXml/itemProps2.xml><?xml version="1.0" encoding="utf-8"?>
-<ds:datastoreItem xmlns:ds="http://schemas.openxmlformats.org/officeDocument/2006/customXml" ds:itemID="{D91356B1-0FB8-448B-A74D-2FF735E0C29A}">
-  <ds:schemaRefs>
-    <ds:schemaRef ds:uri="http://schemas.microsoft.com/sharepoint/v3/contenttype/forms"/>
-  </ds:schemaRefs>
-</ds:datastoreItem>
+<file path=customXml/item3.xml><?xml version="1.0" encoding="utf-8"?>
+<p:properties xmlns:p="http://schemas.microsoft.com/office/2006/metadata/properties" xmlns:xsi="http://www.w3.org/2001/XMLSchema-instance" xmlns:pc="http://schemas.microsoft.com/office/infopath/2007/PartnerControls">
+  <documentManagement>
+    <TaxCatchAll xmlns="1d52d4bc-3f95-4709-b359-1b96840d7671" xsi:nil="true"/>
+    <lcf76f155ced4ddcb4097134ff3c332f xmlns="8d1bea48-6525-4b05-8cf5-c6ad0dd5b02f">
+      <Terms xmlns="http://schemas.microsoft.com/office/infopath/2007/PartnerControls"/>
+    </lcf76f155ced4ddcb4097134ff3c332f>
+    <_ip_UnifiedCompliancePolicyUIAction xmlns="http://schemas.microsoft.com/sharepoint/v3" xsi:nil="true"/>
+    <_ip_UnifiedCompliancePolicyProperties xmlns="http://schemas.microsoft.com/sharepoint/v3" xsi:nil="true"/>
+  </documentManagement>
+</p:properties>
 </file>
 
-<file path=customXml/itemProps3.xml><?xml version="1.0" encoding="utf-8"?>
+<file path=customXml/itemProps1.xml><?xml version="1.0" encoding="utf-8"?>
 <ds:datastoreItem xmlns:ds="http://schemas.openxmlformats.org/officeDocument/2006/customXml" ds:itemID="{51BF77F3-DEF1-48E1-B19F-821A9A41CDCC}">
   <ds:schemaRefs>
     <ds:schemaRef ds:uri="http://schemas.microsoft.com/office/2006/metadata/contentType"/>
@@ -5820,4 +5777,24 @@
     <ds:schemaRef ds:uri="http://schemas.microsoft.com/internal/obd"/>
   </ds:schemaRefs>
 </ds:datastoreItem>
+</file>
+
+<file path=customXml/itemProps2.xml><?xml version="1.0" encoding="utf-8"?>
+<ds:datastoreItem xmlns:ds="http://schemas.openxmlformats.org/officeDocument/2006/customXml" ds:itemID="{D91356B1-0FB8-448B-A74D-2FF735E0C29A}">
+  <ds:schemaRefs>
+    <ds:schemaRef ds:uri="http://schemas.microsoft.com/sharepoint/v3/contenttype/forms"/>
+  </ds:schemaRefs>
+</ds:datastoreItem>
+</file>
+
+<file path=customXml/itemProps3.xml><?xml version="1.0" encoding="utf-8"?>
+<ds:datastoreItem xmlns:ds="http://schemas.openxmlformats.org/officeDocument/2006/customXml" ds:itemID="{29AB67F1-8FF3-4B7A-94A8-FAC388E5205B}">
+  <ds:schemaRefs>
+    <ds:schemaRef ds:uri="http://schemas.microsoft.com/office/2006/metadata/properties"/>
+    <ds:schemaRef ds:uri="http://schemas.microsoft.com/office/infopath/2007/PartnerControls"/>
+    <ds:schemaRef ds:uri="1d52d4bc-3f95-4709-b359-1b96840d7671"/>
+    <ds:schemaRef ds:uri="8d1bea48-6525-4b05-8cf5-c6ad0dd5b02f"/>
+    <ds:schemaRef ds:uri="http://schemas.microsoft.com/sharepoint/v3"/>
+  </ds:schemaRefs>
+</ds:datastoreItem>
 </file>